--- a/Short and free courses in AI.docx
+++ b/Short and free courses in AI.docx
@@ -69,20 +69,63 @@
           <w:sz w:val="16"/>
           <w:szCs w:val="16"/>
         </w:rPr>
-        <w:t># Link</w:t>
-      </w:r>
-      <w:r>
+        <w:t xml:space="preserve"># </w:t>
+      </w:r>
+      <w:hyperlink r:id="rId5" w:history="1">
+        <w:r>
+          <w:rPr>
+            <w:rStyle w:val="Hyperlink"/>
+            <w:sz w:val="16"/>
+            <w:szCs w:val="16"/>
+          </w:rPr>
+          <w:t>Link</w:t>
+        </w:r>
+        <w:r>
+          <w:rPr>
+            <w:rStyle w:val="Hyperlink"/>
+            <w:sz w:val="16"/>
+            <w:szCs w:val="16"/>
+          </w:rPr>
+          <w:t xml:space="preserve"> on GitHub</w:t>
+        </w:r>
+      </w:hyperlink>
+    </w:p>
+    <w:p>
+      <w:pPr>
+        <w:spacing w:after="0" w:line="240" w:lineRule="auto"/>
         <w:rPr>
           <w:sz w:val="16"/>
           <w:szCs w:val="16"/>
         </w:rPr>
-        <w:t xml:space="preserve"> on GitHub</w:t>
-      </w:r>
-    </w:p>
-    <w:p>
-      <w:pPr>
-        <w:jc w:val="center"/>
-      </w:pPr>
+      </w:pPr>
+      <w:r>
+        <w:rPr>
+          <w:sz w:val="16"/>
+          <w:szCs w:val="16"/>
+        </w:rPr>
+        <w:t xml:space="preserve"># </w:t>
+      </w:r>
+      <w:r>
+        <w:rPr>
+          <w:sz w:val="16"/>
+          <w:szCs w:val="16"/>
+        </w:rPr>
+        <w:t>My folder</w:t>
+      </w:r>
+      <w:r>
+        <w:rPr>
+          <w:sz w:val="16"/>
+          <w:szCs w:val="16"/>
+        </w:rPr>
+        <w:t xml:space="preserve">: </w:t>
+      </w:r>
+      <w:r>
+        <w:rPr>
+          <w:sz w:val="16"/>
+          <w:szCs w:val="16"/>
+        </w:rPr>
+        <w:t>C:\Users\ashok\OneDrive\Documents</w:t>
+      </w:r>
     </w:p>
     <w:p>
       <w:pPr>
@@ -92,7 +135,7 @@
           <w:numId w:val="2"/>
         </w:numPr>
       </w:pPr>
-      <w:hyperlink r:id="rId5" w:history="1">
+      <w:hyperlink r:id="rId6" w:history="1">
         <w:r>
           <w:rPr>
             <w:rStyle w:val="Hyperlink"/>
@@ -141,7 +184,7 @@
           <w14:ligatures w14:val="none"/>
         </w:rPr>
       </w:pPr>
-      <w:hyperlink r:id="rId6" w:history="1">
+      <w:hyperlink r:id="rId7" w:history="1">
         <w:r>
           <w:rPr>
             <w:rStyle w:val="Hyperlink"/>
@@ -209,7 +252,7 @@
           <w14:ligatures w14:val="none"/>
         </w:rPr>
       </w:pPr>
-      <w:hyperlink r:id="rId7" w:history="1">
+      <w:hyperlink r:id="rId8" w:history="1">
         <w:r>
           <w:rPr>
             <w:rStyle w:val="Hyperlink"/>
@@ -229,7 +272,7 @@
           <w:lang w:eastAsia="en-IN"/>
           <w14:ligatures w14:val="none"/>
         </w:rPr>
-        <w:t xml:space="preserve">: </w:t>
+        <w:t xml:space="preserve">: Free Online Courses </w:t>
       </w:r>
       <w:r>
         <w:rPr>
@@ -239,7 +282,7 @@
           <w:lang w:eastAsia="en-IN"/>
           <w14:ligatures w14:val="none"/>
         </w:rPr>
-        <w:t xml:space="preserve">Free Online Courses </w:t>
+        <w:t>with</w:t>
       </w:r>
       <w:r>
         <w:rPr>
@@ -249,16 +292,6 @@
           <w:lang w:eastAsia="en-IN"/>
           <w14:ligatures w14:val="none"/>
         </w:rPr>
-        <w:t>with</w:t>
-      </w:r>
-      <w:r>
-        <w:rPr>
-          <w:rStyle w:val="Hyperlink"/>
-          <w:rFonts w:ascii="Times New Roman" w:eastAsia="Times New Roman" w:hAnsi="Times New Roman" w:cs="Times New Roman"/>
-          <w:kern w:val="0"/>
-          <w:lang w:eastAsia="en-IN"/>
-          <w14:ligatures w14:val="none"/>
-        </w:rPr>
         <w:t xml:space="preserve"> Certificates &amp; Diplomas</w:t>
       </w:r>
     </w:p>
@@ -270,7 +303,7 @@
           <w:numId w:val="2"/>
         </w:numPr>
       </w:pPr>
-      <w:hyperlink r:id="rId8" w:history="1">
+      <w:hyperlink r:id="rId9" w:history="1">
         <w:r>
           <w:rPr>
             <w:rStyle w:val="Hyperlink"/>
@@ -287,7 +320,7 @@
       <w:r>
         <w:t xml:space="preserve">. Link to course website is also </w:t>
       </w:r>
-      <w:hyperlink r:id="rId9" w:history="1">
+      <w:hyperlink r:id="rId10" w:history="1">
         <w:r>
           <w:rPr>
             <w:rStyle w:val="Hyperlink"/>
